--- a/Gimnasio L&L.docx
+++ b/Gimnasio L&L.docx
@@ -10,8 +10,16 @@
         <w:rPr>
           <w:b/>
         </w:rPr>
-        <w:t>AUTOMATIZACIÓN DEL SISTEMA DE GESTIÓN PARA EL GIMNASIO LyL</w:t>
-      </w:r>
+        <w:t xml:space="preserve">AUTOMATIZACIÓN DEL SISTEMA DE GESTIÓN PARA EL GIMNASIO </w:t>
+      </w:r>
+      <w:proofErr w:type="spellStart"/>
+      <w:r>
+        <w:rPr>
+          <w:b/>
+        </w:rPr>
+        <w:t>LyL</w:t>
+      </w:r>
+      <w:proofErr w:type="spellEnd"/>
       <w:r>
         <w:pict w14:anchorId="7D663E37">
           <v:rect id="_x0000_i1025" style="width:0;height:1.5pt" o:hralign="center" o:hrstd="t" o:hr="t" fillcolor="#a0a0a0" stroked="f"/>
@@ -26,8 +34,16 @@
         <w:rPr>
           <w:b/>
         </w:rPr>
-        <w:t>Cliente: Gimnasio LyL</w:t>
-      </w:r>
+        <w:t xml:space="preserve">Cliente: Gimnasio </w:t>
+      </w:r>
+      <w:proofErr w:type="spellStart"/>
+      <w:r>
+        <w:rPr>
+          <w:b/>
+        </w:rPr>
+        <w:t>LyL</w:t>
+      </w:r>
+      <w:proofErr w:type="spellEnd"/>
     </w:p>
     <w:p>
       <w:pPr>
@@ -42,73 +58,6 @@
       <w:r>
         <w:t xml:space="preserve"> 01/04/2024 </w:t>
       </w:r>
-    </w:p>
-    <w:p>
-      <w:pPr>
-        <w:spacing w:before="240" w:after="240"/>
-      </w:pPr>
-      <w:r>
-        <w:rPr>
-          <w:b/>
-        </w:rPr>
-        <w:t>Logotipo del Gimnasio</w:t>
-      </w:r>
-      <w:r>
-        <w:t xml:space="preserve"> </w:t>
-      </w:r>
-    </w:p>
-    <w:p>
-      <w:pPr>
-        <w:spacing w:before="240" w:after="240"/>
-      </w:pPr>
-      <w:r>
-        <w:rPr>
-          <w:noProof/>
-        </w:rPr>
-        <w:drawing>
-          <wp:inline distT="114300" distB="114300" distL="114300" distR="114300" wp14:anchorId="2F323E4B" wp14:editId="358CA0D5">
-            <wp:extent cx="1490663" cy="1417179"/>
-            <wp:effectExtent l="0" t="0" r="0" b="0"/>
-            <wp:docPr id="1" name="image1.jpg"/>
-            <wp:cNvGraphicFramePr/>
-            <a:graphic xmlns:a="http://schemas.openxmlformats.org/drawingml/2006/main">
-              <a:graphicData uri="http://schemas.openxmlformats.org/drawingml/2006/picture">
-                <pic:pic xmlns:pic="http://schemas.openxmlformats.org/drawingml/2006/picture">
-                  <pic:nvPicPr>
-                    <pic:cNvPr id="0" name="image1.jpg"/>
-                    <pic:cNvPicPr preferRelativeResize="0"/>
-                  </pic:nvPicPr>
-                  <pic:blipFill>
-                    <a:blip r:embed="rId7"/>
-                    <a:srcRect/>
-                    <a:stretch>
-                      <a:fillRect/>
-                    </a:stretch>
-                  </pic:blipFill>
-                  <pic:spPr>
-                    <a:xfrm>
-                      <a:off x="0" y="0"/>
-                      <a:ext cx="1490663" cy="1417179"/>
-                    </a:xfrm>
-                    <a:prstGeom prst="rect">
-                      <a:avLst/>
-                    </a:prstGeom>
-                    <a:ln/>
-                  </pic:spPr>
-                </pic:pic>
-              </a:graphicData>
-            </a:graphic>
-          </wp:inline>
-        </w:drawing>
-      </w:r>
-    </w:p>
-    <w:p>
-      <w:pPr>
-        <w:spacing w:before="240" w:after="240"/>
-        <w:rPr>
-          <w:b/>
-        </w:rPr>
-      </w:pPr>
     </w:p>
     <w:p>
       <w:pPr>
@@ -134,8 +83,16 @@
         <w:rPr>
           <w:b/>
         </w:rPr>
-        <w:t>Gimnasio LyL</w:t>
-      </w:r>
+        <w:t xml:space="preserve">Gimnasio </w:t>
+      </w:r>
+      <w:proofErr w:type="spellStart"/>
+      <w:r>
+        <w:rPr>
+          <w:b/>
+        </w:rPr>
+        <w:t>LyL</w:t>
+      </w:r>
+      <w:proofErr w:type="spellEnd"/>
       <w:r>
         <w:t>:</w:t>
       </w:r>
@@ -147,12 +104,14 @@
       <w:r>
         <w:t xml:space="preserve">Nos dirigimos a usted en nombre de </w:t>
       </w:r>
+      <w:proofErr w:type="spellStart"/>
       <w:r>
         <w:rPr>
           <w:b/>
         </w:rPr>
         <w:t>Developpers</w:t>
       </w:r>
+      <w:proofErr w:type="spellEnd"/>
       <w:r>
         <w:t>, un equipo de desarrolladores especializados en soluciones tecnológicas. Nos gustaría presentar nuestra propuesta para ayudar a</w:t>
       </w:r>
@@ -160,8 +119,16 @@
         <w:rPr>
           <w:b/>
         </w:rPr>
-        <w:t xml:space="preserve"> Gimnasio LyL</w:t>
-      </w:r>
+        <w:t xml:space="preserve"> Gimnasio </w:t>
+      </w:r>
+      <w:proofErr w:type="spellStart"/>
+      <w:r>
+        <w:rPr>
+          <w:b/>
+        </w:rPr>
+        <w:t>LyL</w:t>
+      </w:r>
+      <w:proofErr w:type="spellEnd"/>
       <w:r>
         <w:t xml:space="preserve"> a modernizar y automatizar su sistema de gestión.</w:t>
       </w:r>
@@ -237,8 +204,16 @@
         <w:rPr>
           <w:b/>
         </w:rPr>
-        <w:t>Gimnasio LyL</w:t>
-      </w:r>
+        <w:t xml:space="preserve">Gimnasio </w:t>
+      </w:r>
+      <w:proofErr w:type="spellStart"/>
+      <w:r>
+        <w:rPr>
+          <w:b/>
+        </w:rPr>
+        <w:t>LyL</w:t>
+      </w:r>
+      <w:proofErr w:type="spellEnd"/>
       <w:r>
         <w:t xml:space="preserve"> a alcanzar nuevas mejoras.</w:t>
       </w:r>
@@ -254,8 +229,16 @@
         <w:rPr>
           <w:b/>
         </w:rPr>
-        <w:t>Gimnasio LyL</w:t>
-      </w:r>
+        <w:t xml:space="preserve">Gimnasio </w:t>
+      </w:r>
+      <w:proofErr w:type="spellStart"/>
+      <w:r>
+        <w:rPr>
+          <w:b/>
+        </w:rPr>
+        <w:t>LyL</w:t>
+      </w:r>
+      <w:proofErr w:type="spellEnd"/>
       <w:r>
         <w:t>.</w:t>
       </w:r>
@@ -273,14 +256,78 @@
     <w:p>
       <w:pPr>
         <w:spacing w:before="240" w:after="240"/>
+        <w:rPr>
+          <w:b/>
+        </w:rPr>
+      </w:pPr>
+    </w:p>
+    <w:p>
+      <w:pPr>
+        <w:spacing w:before="240" w:after="240"/>
+        <w:rPr>
+          <w:b/>
+        </w:rPr>
+      </w:pPr>
+    </w:p>
+    <w:p>
+      <w:pPr>
+        <w:spacing w:before="240" w:after="240"/>
+        <w:rPr>
+          <w:b/>
+        </w:rPr>
+      </w:pPr>
+    </w:p>
+    <w:p>
+      <w:pPr>
+        <w:spacing w:before="240" w:after="240"/>
+        <w:rPr>
+          <w:b/>
+        </w:rPr>
+      </w:pPr>
+    </w:p>
+    <w:p>
+      <w:pPr>
+        <w:spacing w:before="240" w:after="240"/>
+        <w:rPr>
+          <w:b/>
+        </w:rPr>
+      </w:pPr>
+    </w:p>
+    <w:p>
+      <w:pPr>
+        <w:spacing w:before="240" w:after="240"/>
+        <w:rPr>
+          <w:b/>
+        </w:rPr>
+      </w:pPr>
+    </w:p>
+    <w:p>
+      <w:pPr>
+        <w:spacing w:before="240" w:after="240"/>
+        <w:rPr>
+          <w:b/>
+        </w:rPr>
+      </w:pPr>
+    </w:p>
+    <w:p>
+      <w:pPr>
+        <w:spacing w:before="240" w:after="240"/>
       </w:pPr>
       <w:r>
         <w:rPr>
           <w:b/>
         </w:rPr>
         <w:lastRenderedPageBreak/>
-        <w:t>Automatización del Sistema de Gestión del Gimnasio LyL</w:t>
-      </w:r>
+        <w:t xml:space="preserve">Automatización del Sistema de Gestión del Gimnasio </w:t>
+      </w:r>
+      <w:proofErr w:type="spellStart"/>
+      <w:r>
+        <w:rPr>
+          <w:b/>
+        </w:rPr>
+        <w:t>LyL</w:t>
+      </w:r>
+      <w:proofErr w:type="spellEnd"/>
       <w:r>
         <w:pict w14:anchorId="5C5FCFAE">
           <v:rect id="_x0000_i1027" style="width:0;height:1.5pt" o:hralign="center" o:hrstd="t" o:hr="t" fillcolor="#a0a0a0" stroked="f"/>
@@ -293,8 +340,16 @@
         <w:rPr>
           <w:b/>
         </w:rPr>
-        <w:t>Gimnasio LyL</w:t>
-      </w:r>
+        <w:t xml:space="preserve">Gimnasio </w:t>
+      </w:r>
+      <w:proofErr w:type="spellStart"/>
+      <w:r>
+        <w:rPr>
+          <w:b/>
+        </w:rPr>
+        <w:t>LyL</w:t>
+      </w:r>
+      <w:proofErr w:type="spellEnd"/>
       <w:r>
         <w:t xml:space="preserve">. El equipo de desarrolladores ha diseñado una propuesta que abarca la modernización de procesos clave del gimnasio, con un enfoque en mejorar la </w:t>
       </w:r>
@@ -374,8 +429,16 @@
         <w:rPr>
           <w:b/>
         </w:rPr>
-        <w:t>Gimnasio LyL</w:t>
-      </w:r>
+        <w:t xml:space="preserve">Gimnasio </w:t>
+      </w:r>
+      <w:proofErr w:type="spellStart"/>
+      <w:r>
+        <w:rPr>
+          <w:b/>
+        </w:rPr>
+        <w:t>LyL</w:t>
+      </w:r>
+      <w:proofErr w:type="spellEnd"/>
       <w:r>
         <w:t>, tendrá días y horarios, imágenes, un foro y contactos del gimnasio.</w:t>
       </w:r>
@@ -397,8 +460,16 @@
         <w:rPr>
           <w:b/>
         </w:rPr>
-        <w:t>Gimnasio LyL</w:t>
-      </w:r>
+        <w:t xml:space="preserve">Gimnasio </w:t>
+      </w:r>
+      <w:proofErr w:type="spellStart"/>
+      <w:r>
+        <w:rPr>
+          <w:b/>
+        </w:rPr>
+        <w:t>LyL</w:t>
+      </w:r>
+      <w:proofErr w:type="spellEnd"/>
       <w:r>
         <w:t xml:space="preserve"> adopte este sistema para mejorar la eficiencia operativa, </w:t>
       </w:r>
@@ -425,7 +496,15 @@
     </w:p>
     <w:p>
       <w:r>
-        <w:t>El objetivo principal de este estudio es la automatización del sistema de gestión del Gimnasio LyL para mejorar la eficiencia operativa</w:t>
+        <w:t xml:space="preserve">El objetivo principal de este estudio es la automatización del sistema de gestión del Gimnasio </w:t>
+      </w:r>
+      <w:proofErr w:type="spellStart"/>
+      <w:r>
+        <w:t>LyL</w:t>
+      </w:r>
+      <w:proofErr w:type="spellEnd"/>
+      <w:r>
+        <w:t xml:space="preserve"> para mejorar la eficiencia operativa</w:t>
       </w:r>
     </w:p>
     <w:p/>
@@ -526,7 +605,15 @@
     </w:p>
     <w:p>
       <w:r>
-        <w:t xml:space="preserve">  - Desarrollo de prototipos de la interfaz del sistema propuesto para recibir retroalimentación del usuario de la administracion y ajustar la solución según las necesidades específicas del gimnasio.</w:t>
+        <w:t xml:space="preserve">  - Desarrollo de prototipos de la interfaz del sistema propuesto para recibir retroalimentación del usuario de la </w:t>
+      </w:r>
+      <w:proofErr w:type="spellStart"/>
+      <w:r>
+        <w:t>administracion</w:t>
+      </w:r>
+      <w:proofErr w:type="spellEnd"/>
+      <w:r>
+        <w:t xml:space="preserve"> y ajustar la solución según las necesidades específicas del gimnasio.</w:t>
       </w:r>
     </w:p>
     <w:p/>
@@ -608,10 +695,12 @@
       <w:r>
         <w:t xml:space="preserve">  - Ejemplos de registros de membresías, informes de </w:t>
       </w:r>
+      <w:proofErr w:type="spellStart"/>
       <w:proofErr w:type="gramStart"/>
       <w:r>
         <w:t>cobros,utilizados</w:t>
       </w:r>
+      <w:proofErr w:type="spellEnd"/>
       <w:proofErr w:type="gramEnd"/>
       <w:r>
         <w:t xml:space="preserve"> para evaluar patrones y tendencias.</w:t>
@@ -637,7 +726,15 @@
     <w:p/>
     <w:p>
       <w:r>
-        <w:t>El análisis sugiere que la implementación de un sistema automatizado para el control de acceso y la gestión de membresías y pagos mejorará significativamente la operación del Gimnasio LyL. Se recomienda proceder con la aprobación de la propuesta para iniciar el desarrollo del sistema.</w:t>
+        <w:t xml:space="preserve">El análisis sugiere que la implementación de un sistema automatizado para el control de acceso y la gestión de membresías y pagos mejorará significativamente la operación del Gimnasio </w:t>
+      </w:r>
+      <w:proofErr w:type="spellStart"/>
+      <w:r>
+        <w:t>LyL</w:t>
+      </w:r>
+      <w:proofErr w:type="spellEnd"/>
+      <w:r>
+        <w:t>. Se recomienda proceder con la aprobación de la propuesta para iniciar el desarrollo del sistema.</w:t>
       </w:r>
     </w:p>
     <w:p/>
@@ -655,7 +752,15 @@
     </w:p>
     <w:p>
       <w:r>
-        <w:t xml:space="preserve">  - Sugerir una reunión con la administración del Gimnasio LyL para discutir los detalles específicos de la implementación y establecer el cronograma del proyecto.</w:t>
+        <w:t xml:space="preserve">  - Sugerir una reunión con la administración del Gimnasio </w:t>
+      </w:r>
+      <w:proofErr w:type="spellStart"/>
+      <w:r>
+        <w:t>LyL</w:t>
+      </w:r>
+      <w:proofErr w:type="spellEnd"/>
+      <w:r>
+        <w:t xml:space="preserve"> para discutir los detalles específicos de la implementación y establecer el cronograma del proyecto.</w:t>
       </w:r>
     </w:p>
     <w:p/>
@@ -738,7 +843,13 @@
         <w:t>Costo</w:t>
       </w:r>
       <w:r>
-        <w:t>: Requiere mucho capital ya que se necesita comprar lectores de tarjetas y códigos.</w:t>
+        <w:t xml:space="preserve">: </w:t>
+      </w:r>
+      <w:r>
+        <w:t>S</w:t>
+      </w:r>
+      <w:r>
+        <w:t>e necesita comprar lectores de tarjetas y códigos.</w:t>
       </w:r>
     </w:p>
     <w:p/>
@@ -822,7 +933,13 @@
         <w:rPr>
           <w:lang w:val="es-AR"/>
         </w:rPr>
-        <w:t>Requiere poco capital ya que se necesita desarrollo del software como mantenimiento del sistema</w:t>
+        <w:t xml:space="preserve">Se </w:t>
+      </w:r>
+      <w:r>
+        <w:rPr>
+          <w:lang w:val="es-AR"/>
+        </w:rPr>
+        <w:t>necesita desarrollo del software como mantenimiento del sistema</w:t>
       </w:r>
     </w:p>
     <w:p/>
@@ -864,7 +981,13 @@
     <w:p/>
     <w:p>
       <w:r>
-        <w:t xml:space="preserve">Costo: Requiere mucho capital ya que se necesita comprar un lector de huella digital </w:t>
+        <w:t xml:space="preserve">Costo: </w:t>
+      </w:r>
+      <w:r>
+        <w:t>S</w:t>
+      </w:r>
+      <w:r>
+        <w:t xml:space="preserve">e necesita comprar un lector de huella digital </w:t>
       </w:r>
     </w:p>
     <w:p/>
@@ -881,6 +1004,7 @@
         <w:t xml:space="preserve"> de gestión de usuarios en la cual el administrador va poder registrar y ver el estado de pago de la gente registrada aparte de otros datos.</w:t>
       </w:r>
     </w:p>
+    <w:p/>
     <w:p/>
     <w:p/>
     <w:p/>
@@ -917,17 +1041,582 @@
     <w:p/>
     <w:p>
       <w:r>
-        <w:t>El presente proyecto tiene como objetivo implementar un sistema de automatización que mejore la eficiencia operativa del Gimnasio LyL. La propuesta incluye un sistema automatizado de control de acceso que permitirá a los miembros ingresar al gimnasio de manera rápida y segura, así como una plataforma para la gestión de membresías y pagos, lo que facilitará el manejo de suscripciones y reducirá errores en los cobros. Además, se desarrollará un módulo para inscripciones en actividades, un sistema de comunicación automatizada para recordatorios y un sitio web informativo con detalles sobre el gimnasio.</w:t>
-      </w:r>
-    </w:p>
-    <w:p/>
-    <w:p>
-      <w:r>
-        <w:t>La viabilidad y el valor de estas recomendaciones están alineados con los objetivos de mejorar la gestión y la satisfacción de los usuarios. Con esta modernización, el Gimnasio LyL no solo optimizará sus procesos, sino que también fortalecerá su posición en el mercado, garantizando una experiencia superior para sus miembros.</w:t>
-      </w:r>
-    </w:p>
+        <w:t xml:space="preserve">El presente proyecto tiene como objetivo implementar un sistema de automatización que mejore la eficiencia operativa del Gimnasio </w:t>
+      </w:r>
+      <w:proofErr w:type="spellStart"/>
+      <w:r>
+        <w:t>LyL</w:t>
+      </w:r>
+      <w:proofErr w:type="spellEnd"/>
+      <w:r>
+        <w:t>. La propuesta incluye un sistema automatizado de control de acceso que permitirá a los miembros ingresar al gimnasio de manera rápida y segura, así como una plataforma para la gestión de membresías y pagos, lo que facilitará el manejo de suscripciones y reducirá errores en los cobros. Además, se desarrollará un módulo para inscripciones en actividades, un sistema de comunicación automatizada para recordatorios y un sitio web informativo con detalles sobre el gimnasio.</w:t>
+      </w:r>
+    </w:p>
+    <w:p/>
+    <w:p>
+      <w:r>
+        <w:t xml:space="preserve">La viabilidad y el valor de estas recomendaciones están alineados con los objetivos de mejorar la gestión y la satisfacción de los usuarios. Con esta modernización, el Gimnasio </w:t>
+      </w:r>
+      <w:proofErr w:type="spellStart"/>
+      <w:r>
+        <w:t>LyL</w:t>
+      </w:r>
+      <w:proofErr w:type="spellEnd"/>
+      <w:r>
+        <w:t xml:space="preserve"> no solo optimizará sus procesos, sino que también fortalecerá su posición en el mercado, garantizando una experiencia superior para sus miembros.</w:t>
+      </w:r>
+    </w:p>
+    <w:p/>
+    <w:p/>
+    <w:p/>
+    <w:p/>
+    <w:p/>
+    <w:p/>
+    <w:p/>
+    <w:p/>
+    <w:p/>
+    <w:p/>
+    <w:p/>
+    <w:p/>
+    <w:p/>
+    <w:p/>
+    <w:p/>
+    <w:p/>
+    <w:p/>
+    <w:p/>
+    <w:p/>
+    <w:p/>
+    <w:p/>
+    <w:p/>
+    <w:p/>
+    <w:p/>
+    <w:p/>
+    <w:p/>
+    <w:p/>
+    <w:p/>
+    <w:p/>
+    <w:p/>
+    <w:p/>
+    <w:p/>
+    <w:p/>
+    <w:p>
+      <w:r>
+        <w:lastRenderedPageBreak/>
+        <w:pict w14:anchorId="221DCE6C">
+          <v:rect id="_x0000_i1032" style="width:0;height:1.5pt" o:hralign="center" o:hrstd="t" o:hr="t" fillcolor="#a0a0a0" stroked="f"/>
+        </w:pict>
+      </w:r>
+    </w:p>
+    <w:p>
+      <w:pPr>
+        <w:pStyle w:val="Prrafodelista"/>
+        <w:numPr>
+          <w:ilvl w:val="0"/>
+          <w:numId w:val="6"/>
+        </w:numPr>
+        <w:rPr>
+          <w:b/>
+          <w:bCs/>
+          <w:lang w:val="es-AR"/>
+        </w:rPr>
+      </w:pPr>
+      <w:r>
+        <w:rPr>
+          <w:b/>
+          <w:bCs/>
+          <w:lang w:val="es-AR"/>
+        </w:rPr>
+        <w:t>Viabilidad Técnica</w:t>
+      </w:r>
+    </w:p>
+    <w:p>
+      <w:pPr>
+        <w:rPr>
+          <w:b/>
+          <w:bCs/>
+          <w:lang w:val="es-AR"/>
+        </w:rPr>
+      </w:pPr>
+    </w:p>
+    <w:p>
+      <w:pPr>
+        <w:numPr>
+          <w:ilvl w:val="0"/>
+          <w:numId w:val="3"/>
+        </w:numPr>
+        <w:rPr>
+          <w:lang w:val="es-AR"/>
+        </w:rPr>
+      </w:pPr>
+      <w:r>
+        <w:rPr>
+          <w:b/>
+          <w:bCs/>
+          <w:lang w:val="es-AR"/>
+        </w:rPr>
+        <w:t>Complemento para el sistema actual</w:t>
+      </w:r>
+      <w:r>
+        <w:rPr>
+          <w:lang w:val="es-AR"/>
+        </w:rPr>
+        <w:t xml:space="preserve">: El nuevo sistema debe integrarse </w:t>
+      </w:r>
+      <w:r>
+        <w:rPr>
+          <w:lang w:val="es-AR"/>
+        </w:rPr>
+        <w:t xml:space="preserve">con </w:t>
+      </w:r>
+      <w:r>
+        <w:rPr>
+          <w:lang w:val="es-AR"/>
+        </w:rPr>
+        <w:t xml:space="preserve">problemas </w:t>
+      </w:r>
+      <w:r>
+        <w:rPr>
+          <w:lang w:val="es-AR"/>
+        </w:rPr>
+        <w:t xml:space="preserve">ya que la </w:t>
+      </w:r>
+      <w:r>
+        <w:rPr>
+          <w:lang w:val="es-AR"/>
+        </w:rPr>
+        <w:t xml:space="preserve">infraestructura </w:t>
+      </w:r>
+      <w:r>
+        <w:rPr>
+          <w:lang w:val="es-AR"/>
+        </w:rPr>
+        <w:t xml:space="preserve">no </w:t>
+      </w:r>
+      <w:r>
+        <w:rPr>
+          <w:lang w:val="es-AR"/>
+        </w:rPr>
+        <w:t>existente</w:t>
+      </w:r>
+      <w:r>
+        <w:rPr>
+          <w:lang w:val="es-AR"/>
+        </w:rPr>
+        <w:t xml:space="preserve"> y será </w:t>
+      </w:r>
+      <w:proofErr w:type="spellStart"/>
+      <w:r>
+        <w:rPr>
+          <w:lang w:val="es-AR"/>
+        </w:rPr>
+        <w:t>mas</w:t>
+      </w:r>
+      <w:proofErr w:type="spellEnd"/>
+      <w:r>
+        <w:rPr>
+          <w:lang w:val="es-AR"/>
+        </w:rPr>
+        <w:t xml:space="preserve"> difícil para la migración de registros</w:t>
+      </w:r>
+      <w:r>
+        <w:rPr>
+          <w:lang w:val="es-AR"/>
+        </w:rPr>
+        <w:t xml:space="preserve">. </w:t>
+      </w:r>
+    </w:p>
+    <w:p>
+      <w:pPr>
+        <w:ind w:left="720"/>
+        <w:rPr>
+          <w:lang w:val="es-AR"/>
+        </w:rPr>
+      </w:pPr>
+    </w:p>
+    <w:p>
+      <w:pPr>
+        <w:numPr>
+          <w:ilvl w:val="0"/>
+          <w:numId w:val="3"/>
+        </w:numPr>
+        <w:rPr>
+          <w:lang w:val="es-AR"/>
+        </w:rPr>
+      </w:pPr>
+      <w:r>
+        <w:rPr>
+          <w:b/>
+          <w:bCs/>
+          <w:lang w:val="es-AR"/>
+        </w:rPr>
+        <w:t>Tecnología disponible</w:t>
+      </w:r>
+      <w:r>
+        <w:rPr>
+          <w:lang w:val="es-AR"/>
+        </w:rPr>
+        <w:t>: Es necesario evaluar si existen tecnologías adecuadas (hardware y software) que puedan satisfacer las necesidades del gimnasio. Dado que se planea implementar un sistema de control de acceso, gestión de membresías y un portal web</w:t>
+      </w:r>
+      <w:r>
+        <w:rPr>
+          <w:lang w:val="es-AR"/>
+        </w:rPr>
+        <w:t>.</w:t>
+      </w:r>
+    </w:p>
+    <w:p>
+      <w:pPr>
+        <w:rPr>
+          <w:lang w:val="es-AR"/>
+        </w:rPr>
+      </w:pPr>
+    </w:p>
+    <w:p>
+      <w:pPr>
+        <w:ind w:firstLine="360"/>
+        <w:rPr>
+          <w:b/>
+          <w:bCs/>
+          <w:lang w:val="es-AR"/>
+        </w:rPr>
+      </w:pPr>
+      <w:r>
+        <w:rPr>
+          <w:b/>
+          <w:bCs/>
+          <w:lang w:val="es-AR"/>
+        </w:rPr>
+        <w:t>2. Viabilidad Económica</w:t>
+      </w:r>
+    </w:p>
+    <w:p>
+      <w:pPr>
+        <w:rPr>
+          <w:b/>
+          <w:bCs/>
+          <w:lang w:val="es-AR"/>
+        </w:rPr>
+      </w:pPr>
+    </w:p>
+    <w:p>
+      <w:pPr>
+        <w:numPr>
+          <w:ilvl w:val="0"/>
+          <w:numId w:val="4"/>
+        </w:numPr>
+        <w:rPr>
+          <w:lang w:val="es-AR"/>
+        </w:rPr>
+      </w:pPr>
+      <w:r>
+        <w:rPr>
+          <w:b/>
+          <w:bCs/>
+          <w:lang w:val="es-AR"/>
+        </w:rPr>
+        <w:t>Tiempo del analista de sistemas</w:t>
+      </w:r>
+      <w:r>
+        <w:rPr>
+          <w:lang w:val="es-AR"/>
+        </w:rPr>
+        <w:t xml:space="preserve">: Se debe considerar el tiempo que el analista invertirá en la investigación, diseño y desarrollo del sistema. Este tiempo </w:t>
+      </w:r>
+      <w:r>
+        <w:rPr>
+          <w:lang w:val="es-AR"/>
+        </w:rPr>
+        <w:t xml:space="preserve">será en un </w:t>
+      </w:r>
+      <w:r>
+        <w:rPr>
+          <w:lang w:val="es-AR"/>
+        </w:rPr>
+        <w:t>plazo de 8 meses propuesto.</w:t>
+      </w:r>
+    </w:p>
+    <w:p>
+      <w:pPr>
+        <w:ind w:left="720"/>
+        <w:rPr>
+          <w:lang w:val="es-AR"/>
+        </w:rPr>
+      </w:pPr>
+    </w:p>
+    <w:p>
+      <w:pPr>
+        <w:numPr>
+          <w:ilvl w:val="0"/>
+          <w:numId w:val="4"/>
+        </w:numPr>
+        <w:rPr>
+          <w:lang w:val="es-AR"/>
+        </w:rPr>
+      </w:pPr>
+      <w:r>
+        <w:rPr>
+          <w:b/>
+          <w:bCs/>
+          <w:lang w:val="es-AR"/>
+        </w:rPr>
+        <w:t>Costo del estudio de sistemas</w:t>
+      </w:r>
+      <w:r>
+        <w:rPr>
+          <w:lang w:val="es-AR"/>
+        </w:rPr>
+        <w:t xml:space="preserve">: </w:t>
+      </w:r>
+      <w:r>
+        <w:rPr>
+          <w:lang w:val="es-AR"/>
+        </w:rPr>
+        <w:t>Los beneficios que esperamos tener nosotros es poder completar este proyecto con ayuda de las herramientas que usamos y satisfacer las necesidades de nuestro cliente</w:t>
+      </w:r>
+    </w:p>
+    <w:p>
+      <w:pPr>
+        <w:rPr>
+          <w:lang w:val="es-AR"/>
+        </w:rPr>
+      </w:pPr>
+    </w:p>
+    <w:p>
+      <w:pPr>
+        <w:numPr>
+          <w:ilvl w:val="0"/>
+          <w:numId w:val="4"/>
+        </w:numPr>
+        <w:rPr>
+          <w:lang w:val="es-AR"/>
+        </w:rPr>
+      </w:pPr>
+      <w:r>
+        <w:rPr>
+          <w:b/>
+          <w:bCs/>
+          <w:lang w:val="es-AR"/>
+        </w:rPr>
+        <w:t>Costo del tiempo de los empleados para el estudio</w:t>
+      </w:r>
+      <w:r>
+        <w:rPr>
+          <w:lang w:val="es-AR"/>
+        </w:rPr>
+        <w:t xml:space="preserve">: La participación del personal del gimnasio en el estudio y diseño del sistema </w:t>
+      </w:r>
+      <w:r>
+        <w:rPr>
+          <w:lang w:val="es-AR"/>
+        </w:rPr>
+        <w:t>será compensado por la cantidad de horas que ellos nos ayudaron para hacer las cosas más fáciles en el proyecto lo cual se les pagara un total 50 mil a cada uno</w:t>
+      </w:r>
+    </w:p>
+    <w:p>
+      <w:pPr>
+        <w:rPr>
+          <w:lang w:val="es-AR"/>
+        </w:rPr>
+      </w:pPr>
+    </w:p>
+    <w:p>
+      <w:pPr>
+        <w:numPr>
+          <w:ilvl w:val="0"/>
+          <w:numId w:val="4"/>
+        </w:numPr>
+        <w:rPr>
+          <w:lang w:val="es-AR"/>
+        </w:rPr>
+      </w:pPr>
+      <w:r>
+        <w:rPr>
+          <w:b/>
+          <w:bCs/>
+          <w:lang w:val="es-AR"/>
+        </w:rPr>
+        <w:t>Costo estimado del hardware</w:t>
+      </w:r>
+      <w:r>
+        <w:rPr>
+          <w:lang w:val="es-AR"/>
+        </w:rPr>
+        <w:t xml:space="preserve">: </w:t>
+      </w:r>
+      <w:r>
+        <w:rPr>
+          <w:lang w:val="es-AR"/>
+        </w:rPr>
+        <w:t>Necesitaremos una computadora un monitor, mouse y un servidor lo que en total seria 500 mil.</w:t>
+      </w:r>
+    </w:p>
+    <w:p>
+      <w:pPr>
+        <w:ind w:left="720"/>
+        <w:rPr>
+          <w:lang w:val="es-AR"/>
+        </w:rPr>
+      </w:pPr>
+    </w:p>
+    <w:p>
+      <w:pPr>
+        <w:numPr>
+          <w:ilvl w:val="0"/>
+          <w:numId w:val="4"/>
+        </w:numPr>
+        <w:rPr>
+          <w:lang w:val="es-AR"/>
+        </w:rPr>
+      </w:pPr>
+      <w:r>
+        <w:rPr>
+          <w:b/>
+          <w:bCs/>
+          <w:lang w:val="es-AR"/>
+        </w:rPr>
+        <w:t>Costo del software</w:t>
+      </w:r>
+      <w:r>
+        <w:rPr>
+          <w:lang w:val="es-AR"/>
+        </w:rPr>
+        <w:t xml:space="preserve">: </w:t>
+      </w:r>
+      <w:r>
+        <w:rPr>
+          <w:lang w:val="es-AR"/>
+        </w:rPr>
+        <w:t xml:space="preserve">Como no tiene </w:t>
+      </w:r>
+      <w:proofErr w:type="gramStart"/>
+      <w:r>
+        <w:rPr>
+          <w:lang w:val="es-AR"/>
+        </w:rPr>
+        <w:t>una pc</w:t>
+      </w:r>
+      <w:proofErr w:type="gramEnd"/>
+      <w:r>
+        <w:rPr>
+          <w:lang w:val="es-AR"/>
+        </w:rPr>
+        <w:t xml:space="preserve"> optamos por ponerles registros manualmente lo que será costo de 100 mil</w:t>
+      </w:r>
+    </w:p>
+    <w:p>
+      <w:pPr>
+        <w:rPr>
+          <w:lang w:val="es-AR"/>
+        </w:rPr>
+      </w:pPr>
+    </w:p>
+    <w:p>
+      <w:pPr>
+        <w:ind w:firstLine="360"/>
+        <w:rPr>
+          <w:b/>
+          <w:bCs/>
+          <w:lang w:val="es-AR"/>
+        </w:rPr>
+      </w:pPr>
+      <w:r>
+        <w:rPr>
+          <w:b/>
+          <w:bCs/>
+          <w:lang w:val="es-AR"/>
+        </w:rPr>
+        <w:t>3.</w:t>
+      </w:r>
+      <w:r>
+        <w:rPr>
+          <w:b/>
+          <w:bCs/>
+          <w:lang w:val="es-AR"/>
+        </w:rPr>
+        <w:t>Viabilidad Operacional</w:t>
+      </w:r>
+    </w:p>
+    <w:p>
+      <w:pPr>
+        <w:pStyle w:val="Prrafodelista"/>
+        <w:rPr>
+          <w:b/>
+          <w:bCs/>
+          <w:lang w:val="es-AR"/>
+        </w:rPr>
+      </w:pPr>
+    </w:p>
+    <w:p>
+      <w:pPr>
+        <w:numPr>
+          <w:ilvl w:val="0"/>
+          <w:numId w:val="7"/>
+        </w:numPr>
+        <w:rPr>
+          <w:lang w:val="es-AR"/>
+        </w:rPr>
+      </w:pPr>
+      <w:r>
+        <w:rPr>
+          <w:b/>
+          <w:bCs/>
+          <w:lang w:val="es-AR"/>
+        </w:rPr>
+        <w:t>Funcionamiento del sistema</w:t>
+      </w:r>
+      <w:r>
+        <w:rPr>
+          <w:lang w:val="es-AR"/>
+        </w:rPr>
+        <w:t xml:space="preserve">: </w:t>
+      </w:r>
+    </w:p>
+    <w:p>
+      <w:pPr>
+        <w:ind w:left="720"/>
+        <w:rPr>
+          <w:lang w:val="es-AR"/>
+        </w:rPr>
+      </w:pPr>
+    </w:p>
+    <w:p>
+      <w:pPr>
+        <w:numPr>
+          <w:ilvl w:val="0"/>
+          <w:numId w:val="7"/>
+        </w:numPr>
+        <w:rPr>
+          <w:lang w:val="es-AR"/>
+        </w:rPr>
+      </w:pPr>
+      <w:r>
+        <w:rPr>
+          <w:b/>
+          <w:bCs/>
+          <w:lang w:val="es-AR"/>
+        </w:rPr>
+        <w:t xml:space="preserve">Aceptación y uso del </w:t>
+      </w:r>
+      <w:proofErr w:type="gramStart"/>
+      <w:r>
+        <w:rPr>
+          <w:b/>
+          <w:bCs/>
+          <w:lang w:val="es-AR"/>
+        </w:rPr>
+        <w:t>sistema</w:t>
+      </w:r>
+      <w:r>
+        <w:rPr>
+          <w:lang w:val="es-AR"/>
+        </w:rPr>
+        <w:t>:.</w:t>
+      </w:r>
+      <w:proofErr w:type="gramEnd"/>
+    </w:p>
+    <w:p/>
     <w:sectPr>
-      <w:headerReference w:type="default" r:id="rId8"/>
+      <w:headerReference w:type="default" r:id="rId7"/>
       <w:pgSz w:w="11909" w:h="16834"/>
       <w:pgMar w:top="1440" w:right="1440" w:bottom="1440" w:left="1440" w:header="720" w:footer="720" w:gutter="0"/>
       <w:pgNumType w:start="1"/>
@@ -996,6 +1685,325 @@
 <file path=word/numbering.xml><?xml version="1.0" encoding="utf-8"?>
 <w:numbering xmlns:wpc="http://schemas.microsoft.com/office/word/2010/wordprocessingCanvas" xmlns:cx="http://schemas.microsoft.com/office/drawing/2014/chartex" xmlns:cx1="http://schemas.microsoft.com/office/drawing/2015/9/8/chartex" xmlns:cx2="http://schemas.microsoft.com/office/drawing/2015/10/21/chartex" xmlns:cx3="http://schemas.microsoft.com/office/drawing/2016/5/9/chartex" xmlns:cx4="http://schemas.microsoft.com/office/drawing/2016/5/10/chartex" xmlns:cx5="http://schemas.microsoft.com/office/drawing/2016/5/11/chartex" xmlns:cx6="http://schemas.microsoft.com/office/drawing/2016/5/12/chartex" xmlns:cx7="http://schemas.microsoft.com/office/drawing/2016/5/13/chartex" xmlns:cx8="http://schemas.microsoft.com/office/drawing/2016/5/14/chartex" xmlns:mc="http://schemas.openxmlformats.org/markup-compatibility/2006" xmlns:aink="http://schemas.microsoft.com/office/drawing/2016/ink" xmlns:am3d="http://schemas.microsoft.com/office/drawing/2017/model3d" xmlns:o="urn:schemas-microsoft-com:office:office" xmlns:oel="http://schemas.microsoft.com/office/2019/extlst" xmlns:r="http://schemas.openxmlformats.org/officeDocument/2006/relationships" xmlns:m="http://schemas.openxmlformats.org/officeDocument/2006/math" xmlns:v="urn:schemas-microsoft-com:vml" xmlns:wp14="http://schemas.microsoft.com/office/word/2010/wordprocessingDrawing" xmlns:wp="http://schemas.openxmlformats.org/drawingml/2006/wordprocessingDrawing" xmlns:w10="urn:schemas-microsoft-com:office:word" xmlns:w="http://schemas.openxmlformats.org/wordprocessingml/2006/main" xmlns:w14="http://schemas.microsoft.com/office/word/2010/wordml" xmlns:w15="http://schemas.microsoft.com/office/word/2012/wordml" xmlns:w16cex="http://schemas.microsoft.com/office/word/2018/wordml/cex" xmlns:w16cid="http://schemas.microsoft.com/office/word/2016/wordml/cid" xmlns:w16="http://schemas.microsoft.com/office/word/2018/wordml" xmlns:w16du="http://schemas.microsoft.com/office/word/2023/wordml/word16du" xmlns:w16sdtdh="http://schemas.microsoft.com/office/word/2020/wordml/sdtdatahash" xmlns:w16se="http://schemas.microsoft.com/office/word/2015/wordml/symex" xmlns:wpg="http://schemas.microsoft.com/office/word/2010/wordprocessingGroup" xmlns:wpi="http://schemas.microsoft.com/office/word/2010/wordprocessingInk" xmlns:wne="http://schemas.microsoft.com/office/word/2006/wordml" xmlns:wps="http://schemas.microsoft.com/office/word/2010/wordprocessingShape" mc:Ignorable="w14 w15 w16se w16cid w16 w16cex w16sdtdh w16du wp14">
   <w:abstractNum w:abstractNumId="0" w15:restartNumberingAfterBreak="0">
+    <w:nsid w:val="05AA76D7"/>
+    <w:multiLevelType w:val="hybridMultilevel"/>
+    <w:tmpl w:val="34723F90"/>
+    <w:lvl w:ilvl="0" w:tplc="2C0A000F">
+      <w:start w:val="1"/>
+      <w:numFmt w:val="decimal"/>
+      <w:lvlText w:val="%1."/>
+      <w:lvlJc w:val="left"/>
+      <w:pPr>
+        <w:ind w:left="720" w:hanging="360"/>
+      </w:pPr>
+      <w:rPr>
+        <w:rFonts w:hint="default"/>
+      </w:rPr>
+    </w:lvl>
+    <w:lvl w:ilvl="1" w:tplc="2C0A0019" w:tentative="1">
+      <w:start w:val="1"/>
+      <w:numFmt w:val="lowerLetter"/>
+      <w:lvlText w:val="%2."/>
+      <w:lvlJc w:val="left"/>
+      <w:pPr>
+        <w:ind w:left="1440" w:hanging="360"/>
+      </w:pPr>
+    </w:lvl>
+    <w:lvl w:ilvl="2" w:tplc="2C0A001B" w:tentative="1">
+      <w:start w:val="1"/>
+      <w:numFmt w:val="lowerRoman"/>
+      <w:lvlText w:val="%3."/>
+      <w:lvlJc w:val="right"/>
+      <w:pPr>
+        <w:ind w:left="2160" w:hanging="180"/>
+      </w:pPr>
+    </w:lvl>
+    <w:lvl w:ilvl="3" w:tplc="2C0A000F" w:tentative="1">
+      <w:start w:val="1"/>
+      <w:numFmt w:val="decimal"/>
+      <w:lvlText w:val="%4."/>
+      <w:lvlJc w:val="left"/>
+      <w:pPr>
+        <w:ind w:left="2880" w:hanging="360"/>
+      </w:pPr>
+    </w:lvl>
+    <w:lvl w:ilvl="4" w:tplc="2C0A0019" w:tentative="1">
+      <w:start w:val="1"/>
+      <w:numFmt w:val="lowerLetter"/>
+      <w:lvlText w:val="%5."/>
+      <w:lvlJc w:val="left"/>
+      <w:pPr>
+        <w:ind w:left="3600" w:hanging="360"/>
+      </w:pPr>
+    </w:lvl>
+    <w:lvl w:ilvl="5" w:tplc="2C0A001B" w:tentative="1">
+      <w:start w:val="1"/>
+      <w:numFmt w:val="lowerRoman"/>
+      <w:lvlText w:val="%6."/>
+      <w:lvlJc w:val="right"/>
+      <w:pPr>
+        <w:ind w:left="4320" w:hanging="180"/>
+      </w:pPr>
+    </w:lvl>
+    <w:lvl w:ilvl="6" w:tplc="2C0A000F" w:tentative="1">
+      <w:start w:val="1"/>
+      <w:numFmt w:val="decimal"/>
+      <w:lvlText w:val="%7."/>
+      <w:lvlJc w:val="left"/>
+      <w:pPr>
+        <w:ind w:left="5040" w:hanging="360"/>
+      </w:pPr>
+    </w:lvl>
+    <w:lvl w:ilvl="7" w:tplc="2C0A0019" w:tentative="1">
+      <w:start w:val="1"/>
+      <w:numFmt w:val="lowerLetter"/>
+      <w:lvlText w:val="%8."/>
+      <w:lvlJc w:val="left"/>
+      <w:pPr>
+        <w:ind w:left="5760" w:hanging="360"/>
+      </w:pPr>
+    </w:lvl>
+    <w:lvl w:ilvl="8" w:tplc="2C0A001B" w:tentative="1">
+      <w:start w:val="1"/>
+      <w:numFmt w:val="lowerRoman"/>
+      <w:lvlText w:val="%9."/>
+      <w:lvlJc w:val="right"/>
+      <w:pPr>
+        <w:ind w:left="6480" w:hanging="180"/>
+      </w:pPr>
+    </w:lvl>
+  </w:abstractNum>
+  <w:abstractNum w:abstractNumId="1" w15:restartNumberingAfterBreak="0">
+    <w:nsid w:val="11464AF0"/>
+    <w:multiLevelType w:val="hybridMultilevel"/>
+    <w:tmpl w:val="83860A46"/>
+    <w:lvl w:ilvl="0" w:tplc="2C0A000F">
+      <w:start w:val="1"/>
+      <w:numFmt w:val="decimal"/>
+      <w:lvlText w:val="%1."/>
+      <w:lvlJc w:val="left"/>
+      <w:pPr>
+        <w:ind w:left="720" w:hanging="360"/>
+      </w:pPr>
+      <w:rPr>
+        <w:rFonts w:hint="default"/>
+      </w:rPr>
+    </w:lvl>
+    <w:lvl w:ilvl="1" w:tplc="2C0A0019" w:tentative="1">
+      <w:start w:val="1"/>
+      <w:numFmt w:val="lowerLetter"/>
+      <w:lvlText w:val="%2."/>
+      <w:lvlJc w:val="left"/>
+      <w:pPr>
+        <w:ind w:left="1440" w:hanging="360"/>
+      </w:pPr>
+    </w:lvl>
+    <w:lvl w:ilvl="2" w:tplc="2C0A001B" w:tentative="1">
+      <w:start w:val="1"/>
+      <w:numFmt w:val="lowerRoman"/>
+      <w:lvlText w:val="%3."/>
+      <w:lvlJc w:val="right"/>
+      <w:pPr>
+        <w:ind w:left="2160" w:hanging="180"/>
+      </w:pPr>
+    </w:lvl>
+    <w:lvl w:ilvl="3" w:tplc="2C0A000F" w:tentative="1">
+      <w:start w:val="1"/>
+      <w:numFmt w:val="decimal"/>
+      <w:lvlText w:val="%4."/>
+      <w:lvlJc w:val="left"/>
+      <w:pPr>
+        <w:ind w:left="2880" w:hanging="360"/>
+      </w:pPr>
+    </w:lvl>
+    <w:lvl w:ilvl="4" w:tplc="2C0A0019" w:tentative="1">
+      <w:start w:val="1"/>
+      <w:numFmt w:val="lowerLetter"/>
+      <w:lvlText w:val="%5."/>
+      <w:lvlJc w:val="left"/>
+      <w:pPr>
+        <w:ind w:left="3600" w:hanging="360"/>
+      </w:pPr>
+    </w:lvl>
+    <w:lvl w:ilvl="5" w:tplc="2C0A001B" w:tentative="1">
+      <w:start w:val="1"/>
+      <w:numFmt w:val="lowerRoman"/>
+      <w:lvlText w:val="%6."/>
+      <w:lvlJc w:val="right"/>
+      <w:pPr>
+        <w:ind w:left="4320" w:hanging="180"/>
+      </w:pPr>
+    </w:lvl>
+    <w:lvl w:ilvl="6" w:tplc="2C0A000F" w:tentative="1">
+      <w:start w:val="1"/>
+      <w:numFmt w:val="decimal"/>
+      <w:lvlText w:val="%7."/>
+      <w:lvlJc w:val="left"/>
+      <w:pPr>
+        <w:ind w:left="5040" w:hanging="360"/>
+      </w:pPr>
+    </w:lvl>
+    <w:lvl w:ilvl="7" w:tplc="2C0A0019" w:tentative="1">
+      <w:start w:val="1"/>
+      <w:numFmt w:val="lowerLetter"/>
+      <w:lvlText w:val="%8."/>
+      <w:lvlJc w:val="left"/>
+      <w:pPr>
+        <w:ind w:left="5760" w:hanging="360"/>
+      </w:pPr>
+    </w:lvl>
+    <w:lvl w:ilvl="8" w:tplc="2C0A001B" w:tentative="1">
+      <w:start w:val="1"/>
+      <w:numFmt w:val="lowerRoman"/>
+      <w:lvlText w:val="%9."/>
+      <w:lvlJc w:val="right"/>
+      <w:pPr>
+        <w:ind w:left="6480" w:hanging="180"/>
+      </w:pPr>
+    </w:lvl>
+  </w:abstractNum>
+  <w:abstractNum w:abstractNumId="2" w15:restartNumberingAfterBreak="0">
+    <w:nsid w:val="115633D2"/>
+    <w:multiLevelType w:val="multilevel"/>
+    <w:tmpl w:val="17F6BBAA"/>
+    <w:lvl w:ilvl="0">
+      <w:start w:val="1"/>
+      <w:numFmt w:val="bullet"/>
+      <w:lvlText w:val=""/>
+      <w:lvlJc w:val="left"/>
+      <w:pPr>
+        <w:tabs>
+          <w:tab w:val="num" w:pos="720"/>
+        </w:tabs>
+        <w:ind w:left="720" w:hanging="360"/>
+      </w:pPr>
+      <w:rPr>
+        <w:rFonts w:ascii="Symbol" w:hAnsi="Symbol" w:hint="default"/>
+        <w:sz w:val="20"/>
+      </w:rPr>
+    </w:lvl>
+    <w:lvl w:ilvl="1">
+      <w:start w:val="3"/>
+      <w:numFmt w:val="decimal"/>
+      <w:lvlText w:val="%2-"/>
+      <w:lvlJc w:val="left"/>
+      <w:pPr>
+        <w:ind w:left="1440" w:hanging="360"/>
+      </w:pPr>
+      <w:rPr>
+        <w:rFonts w:hint="default"/>
+      </w:rPr>
+    </w:lvl>
+    <w:lvl w:ilvl="2">
+      <w:start w:val="3"/>
+      <w:numFmt w:val="decimal"/>
+      <w:lvlText w:val="%3."/>
+      <w:lvlJc w:val="left"/>
+      <w:pPr>
+        <w:ind w:left="2160" w:hanging="360"/>
+      </w:pPr>
+      <w:rPr>
+        <w:rFonts w:hint="default"/>
+      </w:rPr>
+    </w:lvl>
+    <w:lvl w:ilvl="3" w:tentative="1">
+      <w:start w:val="1"/>
+      <w:numFmt w:val="bullet"/>
+      <w:lvlText w:val=""/>
+      <w:lvlJc w:val="left"/>
+      <w:pPr>
+        <w:tabs>
+          <w:tab w:val="num" w:pos="2880"/>
+        </w:tabs>
+        <w:ind w:left="2880" w:hanging="360"/>
+      </w:pPr>
+      <w:rPr>
+        <w:rFonts w:ascii="Wingdings" w:hAnsi="Wingdings" w:hint="default"/>
+        <w:sz w:val="20"/>
+      </w:rPr>
+    </w:lvl>
+    <w:lvl w:ilvl="4" w:tentative="1">
+      <w:start w:val="1"/>
+      <w:numFmt w:val="bullet"/>
+      <w:lvlText w:val=""/>
+      <w:lvlJc w:val="left"/>
+      <w:pPr>
+        <w:tabs>
+          <w:tab w:val="num" w:pos="3600"/>
+        </w:tabs>
+        <w:ind w:left="3600" w:hanging="360"/>
+      </w:pPr>
+      <w:rPr>
+        <w:rFonts w:ascii="Wingdings" w:hAnsi="Wingdings" w:hint="default"/>
+        <w:sz w:val="20"/>
+      </w:rPr>
+    </w:lvl>
+    <w:lvl w:ilvl="5" w:tentative="1">
+      <w:start w:val="1"/>
+      <w:numFmt w:val="bullet"/>
+      <w:lvlText w:val=""/>
+      <w:lvlJc w:val="left"/>
+      <w:pPr>
+        <w:tabs>
+          <w:tab w:val="num" w:pos="4320"/>
+        </w:tabs>
+        <w:ind w:left="4320" w:hanging="360"/>
+      </w:pPr>
+      <w:rPr>
+        <w:rFonts w:ascii="Wingdings" w:hAnsi="Wingdings" w:hint="default"/>
+        <w:sz w:val="20"/>
+      </w:rPr>
+    </w:lvl>
+    <w:lvl w:ilvl="6" w:tentative="1">
+      <w:start w:val="1"/>
+      <w:numFmt w:val="bullet"/>
+      <w:lvlText w:val=""/>
+      <w:lvlJc w:val="left"/>
+      <w:pPr>
+        <w:tabs>
+          <w:tab w:val="num" w:pos="5040"/>
+        </w:tabs>
+        <w:ind w:left="5040" w:hanging="360"/>
+      </w:pPr>
+      <w:rPr>
+        <w:rFonts w:ascii="Wingdings" w:hAnsi="Wingdings" w:hint="default"/>
+        <w:sz w:val="20"/>
+      </w:rPr>
+    </w:lvl>
+    <w:lvl w:ilvl="7" w:tentative="1">
+      <w:start w:val="1"/>
+      <w:numFmt w:val="bullet"/>
+      <w:lvlText w:val=""/>
+      <w:lvlJc w:val="left"/>
+      <w:pPr>
+        <w:tabs>
+          <w:tab w:val="num" w:pos="5760"/>
+        </w:tabs>
+        <w:ind w:left="5760" w:hanging="360"/>
+      </w:pPr>
+      <w:rPr>
+        <w:rFonts w:ascii="Wingdings" w:hAnsi="Wingdings" w:hint="default"/>
+        <w:sz w:val="20"/>
+      </w:rPr>
+    </w:lvl>
+    <w:lvl w:ilvl="8" w:tentative="1">
+      <w:start w:val="1"/>
+      <w:numFmt w:val="bullet"/>
+      <w:lvlText w:val=""/>
+      <w:lvlJc w:val="left"/>
+      <w:pPr>
+        <w:tabs>
+          <w:tab w:val="num" w:pos="6480"/>
+        </w:tabs>
+        <w:ind w:left="6480" w:hanging="360"/>
+      </w:pPr>
+      <w:rPr>
+        <w:rFonts w:ascii="Wingdings" w:hAnsi="Wingdings" w:hint="default"/>
+        <w:sz w:val="20"/>
+      </w:rPr>
+    </w:lvl>
+  </w:abstractNum>
+  <w:abstractNum w:abstractNumId="3" w15:restartNumberingAfterBreak="0">
     <w:nsid w:val="1C005684"/>
     <w:multiLevelType w:val="multilevel"/>
     <w:tmpl w:val="90B605E6"/>
@@ -1108,7 +2116,156 @@
       </w:rPr>
     </w:lvl>
   </w:abstractNum>
-  <w:abstractNum w:abstractNumId="1" w15:restartNumberingAfterBreak="0">
+  <w:abstractNum w:abstractNumId="4" w15:restartNumberingAfterBreak="0">
+    <w:nsid w:val="22A126CE"/>
+    <w:multiLevelType w:val="multilevel"/>
+    <w:tmpl w:val="D32861F4"/>
+    <w:lvl w:ilvl="0">
+      <w:start w:val="1"/>
+      <w:numFmt w:val="bullet"/>
+      <w:lvlText w:val=""/>
+      <w:lvlJc w:val="left"/>
+      <w:pPr>
+        <w:tabs>
+          <w:tab w:val="num" w:pos="720"/>
+        </w:tabs>
+        <w:ind w:left="720" w:hanging="360"/>
+      </w:pPr>
+      <w:rPr>
+        <w:rFonts w:ascii="Symbol" w:hAnsi="Symbol" w:hint="default"/>
+        <w:sz w:val="20"/>
+      </w:rPr>
+    </w:lvl>
+    <w:lvl w:ilvl="1" w:tentative="1">
+      <w:start w:val="1"/>
+      <w:numFmt w:val="bullet"/>
+      <w:lvlText w:val="o"/>
+      <w:lvlJc w:val="left"/>
+      <w:pPr>
+        <w:tabs>
+          <w:tab w:val="num" w:pos="1440"/>
+        </w:tabs>
+        <w:ind w:left="1440" w:hanging="360"/>
+      </w:pPr>
+      <w:rPr>
+        <w:rFonts w:ascii="Courier New" w:hAnsi="Courier New" w:hint="default"/>
+        <w:sz w:val="20"/>
+      </w:rPr>
+    </w:lvl>
+    <w:lvl w:ilvl="2" w:tentative="1">
+      <w:start w:val="1"/>
+      <w:numFmt w:val="bullet"/>
+      <w:lvlText w:val=""/>
+      <w:lvlJc w:val="left"/>
+      <w:pPr>
+        <w:tabs>
+          <w:tab w:val="num" w:pos="2160"/>
+        </w:tabs>
+        <w:ind w:left="2160" w:hanging="360"/>
+      </w:pPr>
+      <w:rPr>
+        <w:rFonts w:ascii="Wingdings" w:hAnsi="Wingdings" w:hint="default"/>
+        <w:sz w:val="20"/>
+      </w:rPr>
+    </w:lvl>
+    <w:lvl w:ilvl="3" w:tentative="1">
+      <w:start w:val="1"/>
+      <w:numFmt w:val="bullet"/>
+      <w:lvlText w:val=""/>
+      <w:lvlJc w:val="left"/>
+      <w:pPr>
+        <w:tabs>
+          <w:tab w:val="num" w:pos="2880"/>
+        </w:tabs>
+        <w:ind w:left="2880" w:hanging="360"/>
+      </w:pPr>
+      <w:rPr>
+        <w:rFonts w:ascii="Wingdings" w:hAnsi="Wingdings" w:hint="default"/>
+        <w:sz w:val="20"/>
+      </w:rPr>
+    </w:lvl>
+    <w:lvl w:ilvl="4" w:tentative="1">
+      <w:start w:val="1"/>
+      <w:numFmt w:val="bullet"/>
+      <w:lvlText w:val=""/>
+      <w:lvlJc w:val="left"/>
+      <w:pPr>
+        <w:tabs>
+          <w:tab w:val="num" w:pos="3600"/>
+        </w:tabs>
+        <w:ind w:left="3600" w:hanging="360"/>
+      </w:pPr>
+      <w:rPr>
+        <w:rFonts w:ascii="Wingdings" w:hAnsi="Wingdings" w:hint="default"/>
+        <w:sz w:val="20"/>
+      </w:rPr>
+    </w:lvl>
+    <w:lvl w:ilvl="5" w:tentative="1">
+      <w:start w:val="1"/>
+      <w:numFmt w:val="bullet"/>
+      <w:lvlText w:val=""/>
+      <w:lvlJc w:val="left"/>
+      <w:pPr>
+        <w:tabs>
+          <w:tab w:val="num" w:pos="4320"/>
+        </w:tabs>
+        <w:ind w:left="4320" w:hanging="360"/>
+      </w:pPr>
+      <w:rPr>
+        <w:rFonts w:ascii="Wingdings" w:hAnsi="Wingdings" w:hint="default"/>
+        <w:sz w:val="20"/>
+      </w:rPr>
+    </w:lvl>
+    <w:lvl w:ilvl="6" w:tentative="1">
+      <w:start w:val="1"/>
+      <w:numFmt w:val="bullet"/>
+      <w:lvlText w:val=""/>
+      <w:lvlJc w:val="left"/>
+      <w:pPr>
+        <w:tabs>
+          <w:tab w:val="num" w:pos="5040"/>
+        </w:tabs>
+        <w:ind w:left="5040" w:hanging="360"/>
+      </w:pPr>
+      <w:rPr>
+        <w:rFonts w:ascii="Wingdings" w:hAnsi="Wingdings" w:hint="default"/>
+        <w:sz w:val="20"/>
+      </w:rPr>
+    </w:lvl>
+    <w:lvl w:ilvl="7" w:tentative="1">
+      <w:start w:val="1"/>
+      <w:numFmt w:val="bullet"/>
+      <w:lvlText w:val=""/>
+      <w:lvlJc w:val="left"/>
+      <w:pPr>
+        <w:tabs>
+          <w:tab w:val="num" w:pos="5760"/>
+        </w:tabs>
+        <w:ind w:left="5760" w:hanging="360"/>
+      </w:pPr>
+      <w:rPr>
+        <w:rFonts w:ascii="Wingdings" w:hAnsi="Wingdings" w:hint="default"/>
+        <w:sz w:val="20"/>
+      </w:rPr>
+    </w:lvl>
+    <w:lvl w:ilvl="8" w:tentative="1">
+      <w:start w:val="1"/>
+      <w:numFmt w:val="bullet"/>
+      <w:lvlText w:val=""/>
+      <w:lvlJc w:val="left"/>
+      <w:pPr>
+        <w:tabs>
+          <w:tab w:val="num" w:pos="6480"/>
+        </w:tabs>
+        <w:ind w:left="6480" w:hanging="360"/>
+      </w:pPr>
+      <w:rPr>
+        <w:rFonts w:ascii="Wingdings" w:hAnsi="Wingdings" w:hint="default"/>
+        <w:sz w:val="20"/>
+      </w:rPr>
+    </w:lvl>
+  </w:abstractNum>
+  <w:abstractNum w:abstractNumId="5" w15:restartNumberingAfterBreak="0">
     <w:nsid w:val="2EEB2513"/>
     <w:multiLevelType w:val="multilevel"/>
     <w:tmpl w:val="E912E2E0"/>
@@ -1257,11 +2414,175 @@
       </w:rPr>
     </w:lvl>
   </w:abstractNum>
+  <w:abstractNum w:abstractNumId="6" w15:restartNumberingAfterBreak="0">
+    <w:nsid w:val="72CE2325"/>
+    <w:multiLevelType w:val="multilevel"/>
+    <w:tmpl w:val="D2D02CD2"/>
+    <w:lvl w:ilvl="0">
+      <w:start w:val="1"/>
+      <w:numFmt w:val="bullet"/>
+      <w:lvlText w:val=""/>
+      <w:lvlJc w:val="left"/>
+      <w:pPr>
+        <w:tabs>
+          <w:tab w:val="num" w:pos="720"/>
+        </w:tabs>
+        <w:ind w:left="720" w:hanging="360"/>
+      </w:pPr>
+      <w:rPr>
+        <w:rFonts w:ascii="Symbol" w:hAnsi="Symbol" w:hint="default"/>
+        <w:sz w:val="20"/>
+      </w:rPr>
+    </w:lvl>
+    <w:lvl w:ilvl="1" w:tentative="1">
+      <w:start w:val="1"/>
+      <w:numFmt w:val="bullet"/>
+      <w:lvlText w:val="o"/>
+      <w:lvlJc w:val="left"/>
+      <w:pPr>
+        <w:tabs>
+          <w:tab w:val="num" w:pos="1440"/>
+        </w:tabs>
+        <w:ind w:left="1440" w:hanging="360"/>
+      </w:pPr>
+      <w:rPr>
+        <w:rFonts w:ascii="Courier New" w:hAnsi="Courier New" w:hint="default"/>
+        <w:sz w:val="20"/>
+      </w:rPr>
+    </w:lvl>
+    <w:lvl w:ilvl="2" w:tentative="1">
+      <w:start w:val="1"/>
+      <w:numFmt w:val="bullet"/>
+      <w:lvlText w:val=""/>
+      <w:lvlJc w:val="left"/>
+      <w:pPr>
+        <w:tabs>
+          <w:tab w:val="num" w:pos="2160"/>
+        </w:tabs>
+        <w:ind w:left="2160" w:hanging="360"/>
+      </w:pPr>
+      <w:rPr>
+        <w:rFonts w:ascii="Wingdings" w:hAnsi="Wingdings" w:hint="default"/>
+        <w:sz w:val="20"/>
+      </w:rPr>
+    </w:lvl>
+    <w:lvl w:ilvl="3" w:tentative="1">
+      <w:start w:val="1"/>
+      <w:numFmt w:val="bullet"/>
+      <w:lvlText w:val=""/>
+      <w:lvlJc w:val="left"/>
+      <w:pPr>
+        <w:tabs>
+          <w:tab w:val="num" w:pos="2880"/>
+        </w:tabs>
+        <w:ind w:left="2880" w:hanging="360"/>
+      </w:pPr>
+      <w:rPr>
+        <w:rFonts w:ascii="Wingdings" w:hAnsi="Wingdings" w:hint="default"/>
+        <w:sz w:val="20"/>
+      </w:rPr>
+    </w:lvl>
+    <w:lvl w:ilvl="4" w:tentative="1">
+      <w:start w:val="1"/>
+      <w:numFmt w:val="bullet"/>
+      <w:lvlText w:val=""/>
+      <w:lvlJc w:val="left"/>
+      <w:pPr>
+        <w:tabs>
+          <w:tab w:val="num" w:pos="3600"/>
+        </w:tabs>
+        <w:ind w:left="3600" w:hanging="360"/>
+      </w:pPr>
+      <w:rPr>
+        <w:rFonts w:ascii="Wingdings" w:hAnsi="Wingdings" w:hint="default"/>
+        <w:sz w:val="20"/>
+      </w:rPr>
+    </w:lvl>
+    <w:lvl w:ilvl="5" w:tentative="1">
+      <w:start w:val="1"/>
+      <w:numFmt w:val="bullet"/>
+      <w:lvlText w:val=""/>
+      <w:lvlJc w:val="left"/>
+      <w:pPr>
+        <w:tabs>
+          <w:tab w:val="num" w:pos="4320"/>
+        </w:tabs>
+        <w:ind w:left="4320" w:hanging="360"/>
+      </w:pPr>
+      <w:rPr>
+        <w:rFonts w:ascii="Wingdings" w:hAnsi="Wingdings" w:hint="default"/>
+        <w:sz w:val="20"/>
+      </w:rPr>
+    </w:lvl>
+    <w:lvl w:ilvl="6" w:tentative="1">
+      <w:start w:val="1"/>
+      <w:numFmt w:val="bullet"/>
+      <w:lvlText w:val=""/>
+      <w:lvlJc w:val="left"/>
+      <w:pPr>
+        <w:tabs>
+          <w:tab w:val="num" w:pos="5040"/>
+        </w:tabs>
+        <w:ind w:left="5040" w:hanging="360"/>
+      </w:pPr>
+      <w:rPr>
+        <w:rFonts w:ascii="Wingdings" w:hAnsi="Wingdings" w:hint="default"/>
+        <w:sz w:val="20"/>
+      </w:rPr>
+    </w:lvl>
+    <w:lvl w:ilvl="7" w:tentative="1">
+      <w:start w:val="1"/>
+      <w:numFmt w:val="bullet"/>
+      <w:lvlText w:val=""/>
+      <w:lvlJc w:val="left"/>
+      <w:pPr>
+        <w:tabs>
+          <w:tab w:val="num" w:pos="5760"/>
+        </w:tabs>
+        <w:ind w:left="5760" w:hanging="360"/>
+      </w:pPr>
+      <w:rPr>
+        <w:rFonts w:ascii="Wingdings" w:hAnsi="Wingdings" w:hint="default"/>
+        <w:sz w:val="20"/>
+      </w:rPr>
+    </w:lvl>
+    <w:lvl w:ilvl="8" w:tentative="1">
+      <w:start w:val="1"/>
+      <w:numFmt w:val="bullet"/>
+      <w:lvlText w:val=""/>
+      <w:lvlJc w:val="left"/>
+      <w:pPr>
+        <w:tabs>
+          <w:tab w:val="num" w:pos="6480"/>
+        </w:tabs>
+        <w:ind w:left="6480" w:hanging="360"/>
+      </w:pPr>
+      <w:rPr>
+        <w:rFonts w:ascii="Wingdings" w:hAnsi="Wingdings" w:hint="default"/>
+        <w:sz w:val="20"/>
+      </w:rPr>
+    </w:lvl>
+  </w:abstractNum>
   <w:num w:numId="1" w16cid:durableId="2038189870">
+    <w:abstractNumId w:val="3"/>
+  </w:num>
+  <w:num w:numId="2" w16cid:durableId="516239160">
+    <w:abstractNumId w:val="5"/>
+  </w:num>
+  <w:num w:numId="3" w16cid:durableId="840047199">
+    <w:abstractNumId w:val="4"/>
+  </w:num>
+  <w:num w:numId="4" w16cid:durableId="1962688706">
+    <w:abstractNumId w:val="2"/>
+  </w:num>
+  <w:num w:numId="5" w16cid:durableId="297417618">
     <w:abstractNumId w:val="0"/>
   </w:num>
-  <w:num w:numId="2" w16cid:durableId="516239160">
+  <w:num w:numId="6" w16cid:durableId="914047528">
     <w:abstractNumId w:val="1"/>
+  </w:num>
+  <w:num w:numId="7" w16cid:durableId="2022462461">
+    <w:abstractNumId w:val="6"/>
   </w:num>
 </w:numbering>
 </file>
@@ -1664,6 +2985,7 @@
   <w:style w:type="paragraph" w:default="1" w:styleId="Normal">
     <w:name w:val="Normal"/>
     <w:qFormat/>
+    <w:rsid w:val="00C77D12"/>
   </w:style>
   <w:style w:type="paragraph" w:styleId="Ttulo1">
     <w:name w:val="heading 1"/>
@@ -1847,6 +3169,17 @@
       <w:sz w:val="30"/>
       <w:szCs w:val="30"/>
     </w:rPr>
+  </w:style>
+  <w:style w:type="paragraph" w:styleId="Prrafodelista">
+    <w:name w:val="List Paragraph"/>
+    <w:basedOn w:val="Normal"/>
+    <w:uiPriority w:val="34"/>
+    <w:qFormat/>
+    <w:rsid w:val="00C77D12"/>
+    <w:pPr>
+      <w:ind w:left="720"/>
+      <w:contextualSpacing/>
+    </w:pPr>
   </w:style>
 </w:styles>
 </file>
